--- a/المشروع الجديد/Chapter One.docx
+++ b/المشروع الجديد/Chapter One.docx
@@ -192,13 +192,7 @@
         </w:numPr>
       </w:pPr>
       <w:r>
-        <w:t xml:space="preserve">Only to submit tests </w:t>
-      </w:r>
-      <w:r>
-        <w:t>make</w:t>
-      </w:r>
-      <w:r>
-        <w:t xml:space="preserve"> a basic website is restricted to letting students submit exams for the subjects they designate or the subject entirely.</w:t>
+        <w:t>Only to submit tests make a basic website is restricted to letting students submit exams for the subjects they designate or the subject entirely.</w:t>
       </w:r>
     </w:p>
     <w:p>
@@ -264,6 +258,1343 @@
       <w:r>
         <w:t>Exhibit A: Financial Analysis</w:t>
       </w:r>
+    </w:p>
+    <w:p/>
+    <w:p>
+      <w:pPr>
+        <w:pStyle w:val="Heading2"/>
+        <w:rPr>
+          <w:rFonts w:eastAsia="Times New Roman"/>
+        </w:rPr>
+      </w:pPr>
+      <w:r>
+        <w:rPr>
+          <w:rFonts w:eastAsia="Times New Roman"/>
+        </w:rPr>
+        <w:t>The Project Stakeholders</w:t>
+      </w:r>
+    </w:p>
+    <w:p/>
+    <w:p>
+      <w:pPr>
+        <w:pStyle w:val="Caption"/>
+        <w:keepNext/>
+      </w:pPr>
+      <w:r>
+        <w:t xml:space="preserve">Table </w:t>
+      </w:r>
+      <w:r>
+        <w:fldChar w:fldCharType="begin"/>
+      </w:r>
+      <w:r>
+        <w:instrText xml:space="preserve"> SEQ Table \* ARABIC </w:instrText>
+      </w:r>
+      <w:r>
+        <w:fldChar w:fldCharType="separate"/>
+      </w:r>
+      <w:r>
+        <w:rPr>
+          <w:noProof/>
+        </w:rPr>
+        <w:t>1</w:t>
+      </w:r>
+      <w:r>
+        <w:fldChar w:fldCharType="end"/>
+      </w:r>
+      <w:r>
+        <w:t xml:space="preserve"> </w:t>
+      </w:r>
+      <w:r>
+        <w:t>Stakeholder Register for E-learning platform</w:t>
+      </w:r>
+    </w:p>
+    <w:tbl>
+      <w:tblPr>
+        <w:tblStyle w:val="TableGridLight"/>
+        <w:tblW w:w="9625" w:type="dxa"/>
+        <w:tblLayout w:type="fixed"/>
+        <w:tblLook w:val="0400" w:firstRow="0" w:lastRow="0" w:firstColumn="0" w:lastColumn="0" w:noHBand="0" w:noVBand="1"/>
+      </w:tblPr>
+      <w:tblGrid>
+        <w:gridCol w:w="2065"/>
+        <w:gridCol w:w="2070"/>
+        <w:gridCol w:w="1103"/>
+        <w:gridCol w:w="1890"/>
+        <w:gridCol w:w="2497"/>
+      </w:tblGrid>
+      <w:tr>
+        <w:trPr>
+          <w:trHeight w:val="759"/>
+        </w:trPr>
+        <w:tc>
+          <w:tcPr>
+            <w:tcW w:w="2065" w:type="dxa"/>
+            <w:vAlign w:val="center"/>
+            <w:hideMark/>
+          </w:tcPr>
+          <w:p>
+            <w:pPr>
+              <w:jc w:val="center"/>
+              <w:rPr>
+                <w:rFonts w:ascii="Arial" w:eastAsia="Arial" w:hAnsi="Arial"/>
+              </w:rPr>
+            </w:pPr>
+            <w:r>
+              <w:rPr>
+                <w:rFonts w:ascii="Arial" w:eastAsia="Arial" w:hAnsi="Arial"/>
+              </w:rPr>
+              <w:t>Name</w:t>
+            </w:r>
+          </w:p>
+        </w:tc>
+        <w:tc>
+          <w:tcPr>
+            <w:tcW w:w="2070" w:type="dxa"/>
+            <w:vAlign w:val="center"/>
+            <w:hideMark/>
+          </w:tcPr>
+          <w:p>
+            <w:pPr>
+              <w:jc w:val="center"/>
+              <w:rPr>
+                <w:rFonts w:ascii="Arial" w:eastAsia="Arial" w:hAnsi="Arial"/>
+              </w:rPr>
+            </w:pPr>
+            <w:r>
+              <w:rPr>
+                <w:rFonts w:ascii="Arial" w:eastAsia="Arial" w:hAnsi="Arial"/>
+              </w:rPr>
+              <w:t>Position</w:t>
+            </w:r>
+          </w:p>
+        </w:tc>
+        <w:tc>
+          <w:tcPr>
+            <w:tcW w:w="1103" w:type="dxa"/>
+            <w:vAlign w:val="center"/>
+            <w:hideMark/>
+          </w:tcPr>
+          <w:p>
+            <w:pPr>
+              <w:jc w:val="center"/>
+              <w:rPr>
+                <w:rFonts w:ascii="Arial" w:eastAsia="Arial" w:hAnsi="Arial"/>
+              </w:rPr>
+            </w:pPr>
+            <w:r>
+              <w:rPr>
+                <w:rFonts w:ascii="Arial" w:eastAsia="Arial" w:hAnsi="Arial"/>
+              </w:rPr>
+              <w:t>Internal/External</w:t>
+            </w:r>
+          </w:p>
+        </w:tc>
+        <w:tc>
+          <w:tcPr>
+            <w:tcW w:w="1890" w:type="dxa"/>
+            <w:vAlign w:val="center"/>
+            <w:hideMark/>
+          </w:tcPr>
+          <w:p>
+            <w:pPr>
+              <w:jc w:val="center"/>
+              <w:rPr>
+                <w:rFonts w:ascii="Arial" w:eastAsia="Arial" w:hAnsi="Arial"/>
+              </w:rPr>
+            </w:pPr>
+            <w:r>
+              <w:rPr>
+                <w:rFonts w:ascii="Arial" w:eastAsia="Arial" w:hAnsi="Arial"/>
+              </w:rPr>
+              <w:t>Project Role</w:t>
+            </w:r>
+          </w:p>
+        </w:tc>
+        <w:tc>
+          <w:tcPr>
+            <w:tcW w:w="2497" w:type="dxa"/>
+            <w:vAlign w:val="center"/>
+            <w:hideMark/>
+          </w:tcPr>
+          <w:p>
+            <w:pPr>
+              <w:jc w:val="center"/>
+              <w:rPr>
+                <w:rFonts w:ascii="Arial" w:eastAsia="Arial" w:hAnsi="Arial"/>
+              </w:rPr>
+            </w:pPr>
+            <w:r>
+              <w:rPr>
+                <w:rFonts w:ascii="Arial" w:eastAsia="Arial" w:hAnsi="Arial"/>
+              </w:rPr>
+              <w:t>Contact Information</w:t>
+            </w:r>
+          </w:p>
+        </w:tc>
+      </w:tr>
+      <w:tr>
+        <w:trPr>
+          <w:trHeight w:val="759"/>
+        </w:trPr>
+        <w:tc>
+          <w:tcPr>
+            <w:tcW w:w="2065" w:type="dxa"/>
+            <w:vAlign w:val="center"/>
+            <w:hideMark/>
+          </w:tcPr>
+          <w:p>
+            <w:pPr>
+              <w:jc w:val="center"/>
+              <w:rPr>
+                <w:rFonts w:ascii="Arial" w:eastAsia="Arial" w:hAnsi="Arial"/>
+              </w:rPr>
+            </w:pPr>
+            <w:r>
+              <w:rPr>
+                <w:rFonts w:ascii="Arial" w:eastAsia="Arial" w:hAnsi="Arial"/>
+              </w:rPr>
+              <w:t xml:space="preserve">Ahmad </w:t>
+            </w:r>
+            <w:proofErr w:type="spellStart"/>
+            <w:r>
+              <w:rPr>
+                <w:rFonts w:ascii="Arial" w:eastAsia="Arial" w:hAnsi="Arial"/>
+              </w:rPr>
+              <w:t>Jaradat</w:t>
+            </w:r>
+            <w:proofErr w:type="spellEnd"/>
+          </w:p>
+        </w:tc>
+        <w:tc>
+          <w:tcPr>
+            <w:tcW w:w="2070" w:type="dxa"/>
+            <w:vAlign w:val="center"/>
+            <w:hideMark/>
+          </w:tcPr>
+          <w:p>
+            <w:pPr>
+              <w:jc w:val="center"/>
+              <w:rPr>
+                <w:rFonts w:ascii="Arial" w:eastAsia="Arial" w:hAnsi="Arial"/>
+              </w:rPr>
+            </w:pPr>
+            <w:r>
+              <w:rPr>
+                <w:rFonts w:ascii="Arial" w:eastAsia="Arial" w:hAnsi="Arial"/>
+              </w:rPr>
+              <w:t>CEO</w:t>
+            </w:r>
+          </w:p>
+        </w:tc>
+        <w:tc>
+          <w:tcPr>
+            <w:tcW w:w="1103" w:type="dxa"/>
+            <w:vAlign w:val="center"/>
+            <w:hideMark/>
+          </w:tcPr>
+          <w:p>
+            <w:pPr>
+              <w:jc w:val="center"/>
+              <w:rPr>
+                <w:rFonts w:ascii="Arial" w:eastAsia="Arial" w:hAnsi="Arial"/>
+              </w:rPr>
+            </w:pPr>
+            <w:r>
+              <w:rPr>
+                <w:rFonts w:ascii="Arial" w:eastAsia="Arial" w:hAnsi="Arial"/>
+              </w:rPr>
+              <w:t>Internal</w:t>
+            </w:r>
+          </w:p>
+        </w:tc>
+        <w:tc>
+          <w:tcPr>
+            <w:tcW w:w="1890" w:type="dxa"/>
+            <w:vAlign w:val="center"/>
+            <w:hideMark/>
+          </w:tcPr>
+          <w:p>
+            <w:pPr>
+              <w:jc w:val="center"/>
+              <w:rPr>
+                <w:rFonts w:ascii="Arial" w:eastAsia="Arial" w:hAnsi="Arial"/>
+              </w:rPr>
+            </w:pPr>
+            <w:r>
+              <w:rPr>
+                <w:rFonts w:ascii="Arial" w:eastAsia="Arial" w:hAnsi="Arial"/>
+              </w:rPr>
+              <w:t>Sponsor</w:t>
+            </w:r>
+          </w:p>
+        </w:tc>
+        <w:tc>
+          <w:tcPr>
+            <w:tcW w:w="2497" w:type="dxa"/>
+            <w:vAlign w:val="center"/>
+            <w:hideMark/>
+          </w:tcPr>
+          <w:p>
+            <w:pPr>
+              <w:jc w:val="center"/>
+              <w:rPr>
+                <w:rFonts w:ascii="Arial" w:eastAsia="Arial" w:hAnsi="Arial"/>
+              </w:rPr>
+            </w:pPr>
+            <w:r>
+              <w:rPr>
+                <w:rFonts w:ascii="Arial" w:eastAsia="Arial" w:hAnsi="Arial"/>
+              </w:rPr>
+              <w:t>Ahmad@learn-pal.com</w:t>
+            </w:r>
+          </w:p>
+        </w:tc>
+      </w:tr>
+      <w:tr>
+        <w:trPr>
+          <w:trHeight w:val="759"/>
+        </w:trPr>
+        <w:tc>
+          <w:tcPr>
+            <w:tcW w:w="2065" w:type="dxa"/>
+            <w:vAlign w:val="center"/>
+            <w:hideMark/>
+          </w:tcPr>
+          <w:p>
+            <w:pPr>
+              <w:jc w:val="center"/>
+              <w:rPr>
+                <w:rFonts w:ascii="Arial" w:eastAsia="Arial" w:hAnsi="Arial"/>
+              </w:rPr>
+            </w:pPr>
+            <w:proofErr w:type="spellStart"/>
+            <w:r>
+              <w:rPr>
+                <w:rFonts w:ascii="Arial" w:eastAsia="Arial" w:hAnsi="Arial"/>
+              </w:rPr>
+              <w:t>Hossam</w:t>
+            </w:r>
+            <w:proofErr w:type="spellEnd"/>
+            <w:r>
+              <w:rPr>
+                <w:rFonts w:ascii="Arial" w:eastAsia="Arial" w:hAnsi="Arial"/>
+              </w:rPr>
+              <w:t xml:space="preserve"> </w:t>
+            </w:r>
+            <w:proofErr w:type="spellStart"/>
+            <w:r>
+              <w:rPr>
+                <w:rFonts w:ascii="Arial" w:eastAsia="Arial" w:hAnsi="Arial"/>
+              </w:rPr>
+              <w:t>jalbosh</w:t>
+            </w:r>
+            <w:proofErr w:type="spellEnd"/>
+          </w:p>
+        </w:tc>
+        <w:tc>
+          <w:tcPr>
+            <w:tcW w:w="2070" w:type="dxa"/>
+            <w:vAlign w:val="center"/>
+            <w:hideMark/>
+          </w:tcPr>
+          <w:p>
+            <w:pPr>
+              <w:jc w:val="center"/>
+              <w:rPr>
+                <w:rFonts w:ascii="Arial" w:eastAsia="Arial" w:hAnsi="Arial"/>
+              </w:rPr>
+            </w:pPr>
+            <w:r>
+              <w:rPr>
+                <w:rFonts w:ascii="Arial" w:eastAsia="Arial" w:hAnsi="Arial"/>
+              </w:rPr>
+              <w:t>PMO Director</w:t>
+            </w:r>
+          </w:p>
+        </w:tc>
+        <w:tc>
+          <w:tcPr>
+            <w:tcW w:w="1103" w:type="dxa"/>
+            <w:vAlign w:val="center"/>
+            <w:hideMark/>
+          </w:tcPr>
+          <w:p>
+            <w:pPr>
+              <w:jc w:val="center"/>
+              <w:rPr>
+                <w:rFonts w:ascii="Arial" w:eastAsia="Arial" w:hAnsi="Arial"/>
+              </w:rPr>
+            </w:pPr>
+            <w:r>
+              <w:rPr>
+                <w:rFonts w:ascii="Arial" w:eastAsia="Arial" w:hAnsi="Arial"/>
+              </w:rPr>
+              <w:t>Internal</w:t>
+            </w:r>
+          </w:p>
+        </w:tc>
+        <w:tc>
+          <w:tcPr>
+            <w:tcW w:w="1890" w:type="dxa"/>
+            <w:vAlign w:val="center"/>
+            <w:hideMark/>
+          </w:tcPr>
+          <w:p>
+            <w:pPr>
+              <w:jc w:val="center"/>
+              <w:rPr>
+                <w:rFonts w:ascii="Arial" w:eastAsia="Arial" w:hAnsi="Arial"/>
+              </w:rPr>
+            </w:pPr>
+            <w:r>
+              <w:rPr>
+                <w:rFonts w:ascii="Arial" w:eastAsia="Arial" w:hAnsi="Arial"/>
+              </w:rPr>
+              <w:t>Project manager</w:t>
+            </w:r>
+          </w:p>
+        </w:tc>
+        <w:tc>
+          <w:tcPr>
+            <w:tcW w:w="2497" w:type="dxa"/>
+            <w:vAlign w:val="center"/>
+            <w:hideMark/>
+          </w:tcPr>
+          <w:p>
+            <w:pPr>
+              <w:jc w:val="center"/>
+              <w:rPr>
+                <w:rFonts w:ascii="Arial" w:eastAsia="Arial" w:hAnsi="Arial"/>
+              </w:rPr>
+            </w:pPr>
+            <w:r>
+              <w:rPr>
+                <w:rFonts w:ascii="Arial" w:eastAsia="Arial" w:hAnsi="Arial"/>
+              </w:rPr>
+              <w:t>Hosam@learn-pal.com</w:t>
+            </w:r>
+          </w:p>
+        </w:tc>
+      </w:tr>
+      <w:tr>
+        <w:trPr>
+          <w:trHeight w:val="759"/>
+        </w:trPr>
+        <w:tc>
+          <w:tcPr>
+            <w:tcW w:w="2065" w:type="dxa"/>
+            <w:vAlign w:val="center"/>
+            <w:hideMark/>
+          </w:tcPr>
+          <w:p>
+            <w:pPr>
+              <w:jc w:val="center"/>
+              <w:rPr>
+                <w:rFonts w:ascii="Arial" w:eastAsia="Arial" w:hAnsi="Arial"/>
+              </w:rPr>
+            </w:pPr>
+            <w:r>
+              <w:rPr>
+                <w:rFonts w:ascii="Arial" w:eastAsia="Arial" w:hAnsi="Arial"/>
+              </w:rPr>
+              <w:t xml:space="preserve">Amr </w:t>
+            </w:r>
+            <w:proofErr w:type="spellStart"/>
+            <w:r>
+              <w:rPr>
+                <w:rFonts w:ascii="Arial" w:eastAsia="Arial" w:hAnsi="Arial"/>
+              </w:rPr>
+              <w:t>abutamam</w:t>
+            </w:r>
+            <w:proofErr w:type="spellEnd"/>
+          </w:p>
+        </w:tc>
+        <w:tc>
+          <w:tcPr>
+            <w:tcW w:w="2070" w:type="dxa"/>
+            <w:vAlign w:val="center"/>
+            <w:hideMark/>
+          </w:tcPr>
+          <w:p>
+            <w:pPr>
+              <w:jc w:val="center"/>
+              <w:rPr>
+                <w:rFonts w:ascii="Arial" w:eastAsia="Arial" w:hAnsi="Arial"/>
+              </w:rPr>
+            </w:pPr>
+            <w:r>
+              <w:rPr>
+                <w:rFonts w:ascii="Arial" w:eastAsia="Arial" w:hAnsi="Arial"/>
+              </w:rPr>
+              <w:t>Team member</w:t>
+            </w:r>
+          </w:p>
+        </w:tc>
+        <w:tc>
+          <w:tcPr>
+            <w:tcW w:w="1103" w:type="dxa"/>
+            <w:vAlign w:val="center"/>
+            <w:hideMark/>
+          </w:tcPr>
+          <w:p>
+            <w:pPr>
+              <w:jc w:val="center"/>
+              <w:rPr>
+                <w:rFonts w:ascii="Arial" w:eastAsia="Arial" w:hAnsi="Arial"/>
+              </w:rPr>
+            </w:pPr>
+            <w:r>
+              <w:rPr>
+                <w:rFonts w:ascii="Arial" w:eastAsia="Arial" w:hAnsi="Arial"/>
+              </w:rPr>
+              <w:t>Internal</w:t>
+            </w:r>
+          </w:p>
+        </w:tc>
+        <w:tc>
+          <w:tcPr>
+            <w:tcW w:w="1890" w:type="dxa"/>
+            <w:vAlign w:val="center"/>
+            <w:hideMark/>
+          </w:tcPr>
+          <w:p>
+            <w:pPr>
+              <w:jc w:val="center"/>
+              <w:rPr>
+                <w:rFonts w:ascii="Arial" w:eastAsia="Arial" w:hAnsi="Arial"/>
+              </w:rPr>
+            </w:pPr>
+            <w:r>
+              <w:rPr>
+                <w:rFonts w:ascii="Arial" w:eastAsia="Arial" w:hAnsi="Arial"/>
+              </w:rPr>
+              <w:t>Team member</w:t>
+            </w:r>
+          </w:p>
+        </w:tc>
+        <w:tc>
+          <w:tcPr>
+            <w:tcW w:w="2497" w:type="dxa"/>
+            <w:vAlign w:val="center"/>
+            <w:hideMark/>
+          </w:tcPr>
+          <w:p>
+            <w:pPr>
+              <w:jc w:val="center"/>
+              <w:rPr>
+                <w:rFonts w:ascii="Arial" w:eastAsia="Arial" w:hAnsi="Arial"/>
+              </w:rPr>
+            </w:pPr>
+            <w:r>
+              <w:rPr>
+                <w:rFonts w:ascii="Arial" w:eastAsia="Arial" w:hAnsi="Arial"/>
+              </w:rPr>
+              <w:t>amr@learn-pal.com</w:t>
+            </w:r>
+          </w:p>
+        </w:tc>
+      </w:tr>
+      <w:tr>
+        <w:trPr>
+          <w:trHeight w:val="759"/>
+        </w:trPr>
+        <w:tc>
+          <w:tcPr>
+            <w:tcW w:w="2065" w:type="dxa"/>
+            <w:vAlign w:val="center"/>
+            <w:hideMark/>
+          </w:tcPr>
+          <w:p>
+            <w:pPr>
+              <w:jc w:val="center"/>
+              <w:rPr>
+                <w:rFonts w:ascii="Arial" w:eastAsia="Arial" w:hAnsi="Arial"/>
+                <w:lang w:bidi="ar-LB"/>
+              </w:rPr>
+            </w:pPr>
+            <w:r>
+              <w:rPr>
+                <w:rFonts w:ascii="Arial" w:eastAsia="Arial" w:hAnsi="Arial"/>
+                <w:lang w:bidi="ar-LB"/>
+              </w:rPr>
+              <w:t xml:space="preserve">Carlos </w:t>
+            </w:r>
+            <w:proofErr w:type="spellStart"/>
+            <w:r>
+              <w:rPr>
+                <w:rFonts w:ascii="Arial" w:eastAsia="Arial" w:hAnsi="Arial"/>
+                <w:lang w:bidi="ar-LB"/>
+              </w:rPr>
+              <w:t>Stath</w:t>
+            </w:r>
+            <w:proofErr w:type="spellEnd"/>
+            <w:r>
+              <w:rPr>
+                <w:rFonts w:ascii="Arial" w:eastAsia="Arial" w:hAnsi="Arial"/>
+                <w:lang w:bidi="ar-LB"/>
+              </w:rPr>
+              <w:t>.</w:t>
+            </w:r>
+          </w:p>
+        </w:tc>
+        <w:tc>
+          <w:tcPr>
+            <w:tcW w:w="2070" w:type="dxa"/>
+            <w:vAlign w:val="center"/>
+            <w:hideMark/>
+          </w:tcPr>
+          <w:p>
+            <w:pPr>
+              <w:jc w:val="center"/>
+              <w:rPr>
+                <w:rFonts w:ascii="Arial" w:eastAsia="Arial" w:hAnsi="Arial"/>
+              </w:rPr>
+            </w:pPr>
+            <w:r>
+              <w:rPr>
+                <w:rFonts w:ascii="Arial" w:eastAsia="Arial" w:hAnsi="Arial"/>
+              </w:rPr>
+              <w:t>Business Analyst</w:t>
+            </w:r>
+          </w:p>
+        </w:tc>
+        <w:tc>
+          <w:tcPr>
+            <w:tcW w:w="1103" w:type="dxa"/>
+            <w:vAlign w:val="center"/>
+            <w:hideMark/>
+          </w:tcPr>
+          <w:p>
+            <w:pPr>
+              <w:jc w:val="center"/>
+              <w:rPr>
+                <w:rFonts w:ascii="Arial" w:eastAsia="Arial" w:hAnsi="Arial"/>
+              </w:rPr>
+            </w:pPr>
+            <w:r>
+              <w:rPr>
+                <w:rFonts w:ascii="Arial" w:eastAsia="Arial" w:hAnsi="Arial"/>
+              </w:rPr>
+              <w:t>external</w:t>
+            </w:r>
+          </w:p>
+        </w:tc>
+        <w:tc>
+          <w:tcPr>
+            <w:tcW w:w="1890" w:type="dxa"/>
+            <w:vAlign w:val="center"/>
+            <w:hideMark/>
+          </w:tcPr>
+          <w:p>
+            <w:pPr>
+              <w:jc w:val="center"/>
+              <w:rPr>
+                <w:rFonts w:ascii="Arial" w:eastAsia="Arial" w:hAnsi="Arial"/>
+              </w:rPr>
+            </w:pPr>
+            <w:r>
+              <w:rPr>
+                <w:rFonts w:ascii="Arial" w:eastAsia="Arial" w:hAnsi="Arial"/>
+              </w:rPr>
+              <w:t>Advisor</w:t>
+            </w:r>
+          </w:p>
+        </w:tc>
+        <w:tc>
+          <w:tcPr>
+            <w:tcW w:w="2497" w:type="dxa"/>
+            <w:vAlign w:val="center"/>
+            <w:hideMark/>
+          </w:tcPr>
+          <w:p>
+            <w:pPr>
+              <w:jc w:val="center"/>
+              <w:rPr>
+                <w:rFonts w:ascii="Arial" w:eastAsia="Arial" w:hAnsi="Arial"/>
+                <w:sz w:val="20"/>
+                <w:szCs w:val="20"/>
+              </w:rPr>
+            </w:pPr>
+            <w:r>
+              <w:rPr>
+                <w:rFonts w:ascii="Arial" w:eastAsia="Arial" w:hAnsi="Arial"/>
+                <w:sz w:val="20"/>
+                <w:szCs w:val="20"/>
+              </w:rPr>
+              <w:t>Carlos@learn-pal.com</w:t>
+            </w:r>
+          </w:p>
+        </w:tc>
+      </w:tr>
+      <w:tr>
+        <w:trPr>
+          <w:trHeight w:val="759"/>
+        </w:trPr>
+        <w:tc>
+          <w:tcPr>
+            <w:tcW w:w="2065" w:type="dxa"/>
+            <w:vAlign w:val="center"/>
+            <w:hideMark/>
+          </w:tcPr>
+          <w:p>
+            <w:pPr>
+              <w:jc w:val="center"/>
+              <w:rPr>
+                <w:rFonts w:ascii="Arial" w:eastAsia="Arial" w:hAnsi="Arial"/>
+              </w:rPr>
+            </w:pPr>
+            <w:r>
+              <w:rPr>
+                <w:rFonts w:ascii="Arial" w:eastAsia="Arial" w:hAnsi="Arial"/>
+              </w:rPr>
+              <w:t xml:space="preserve">Osama </w:t>
+            </w:r>
+            <w:proofErr w:type="spellStart"/>
+            <w:r>
+              <w:rPr>
+                <w:rFonts w:ascii="Arial" w:eastAsia="Arial" w:hAnsi="Arial"/>
+              </w:rPr>
+              <w:t>Raddad</w:t>
+            </w:r>
+            <w:proofErr w:type="spellEnd"/>
+          </w:p>
+        </w:tc>
+        <w:tc>
+          <w:tcPr>
+            <w:tcW w:w="2070" w:type="dxa"/>
+            <w:vAlign w:val="center"/>
+            <w:hideMark/>
+          </w:tcPr>
+          <w:p>
+            <w:pPr>
+              <w:jc w:val="center"/>
+              <w:rPr>
+                <w:rFonts w:ascii="Arial" w:eastAsia="Arial" w:hAnsi="Arial"/>
+              </w:rPr>
+            </w:pPr>
+            <w:r>
+              <w:rPr>
+                <w:rFonts w:ascii="Arial" w:eastAsia="Arial" w:hAnsi="Arial"/>
+              </w:rPr>
+              <w:t>PR Director</w:t>
+            </w:r>
+          </w:p>
+        </w:tc>
+        <w:tc>
+          <w:tcPr>
+            <w:tcW w:w="1103" w:type="dxa"/>
+            <w:vAlign w:val="center"/>
+            <w:hideMark/>
+          </w:tcPr>
+          <w:p>
+            <w:pPr>
+              <w:jc w:val="center"/>
+              <w:rPr>
+                <w:rFonts w:ascii="Arial" w:eastAsia="Arial" w:hAnsi="Arial"/>
+              </w:rPr>
+            </w:pPr>
+            <w:r>
+              <w:rPr>
+                <w:rFonts w:ascii="Arial" w:eastAsia="Arial" w:hAnsi="Arial"/>
+              </w:rPr>
+              <w:t>Internal</w:t>
+            </w:r>
+          </w:p>
+        </w:tc>
+        <w:tc>
+          <w:tcPr>
+            <w:tcW w:w="1890" w:type="dxa"/>
+            <w:vAlign w:val="center"/>
+            <w:hideMark/>
+          </w:tcPr>
+          <w:p>
+            <w:pPr>
+              <w:jc w:val="center"/>
+              <w:rPr>
+                <w:rFonts w:ascii="Arial" w:eastAsia="Arial" w:hAnsi="Arial"/>
+              </w:rPr>
+            </w:pPr>
+            <w:r>
+              <w:rPr>
+                <w:rFonts w:ascii="Arial" w:eastAsia="Arial" w:hAnsi="Arial"/>
+              </w:rPr>
+              <w:t>Advisor</w:t>
+            </w:r>
+          </w:p>
+        </w:tc>
+        <w:tc>
+          <w:tcPr>
+            <w:tcW w:w="2497" w:type="dxa"/>
+            <w:vAlign w:val="center"/>
+            <w:hideMark/>
+          </w:tcPr>
+          <w:p>
+            <w:pPr>
+              <w:jc w:val="center"/>
+              <w:rPr>
+                <w:rFonts w:ascii="Arial" w:eastAsia="Arial" w:hAnsi="Arial"/>
+              </w:rPr>
+            </w:pPr>
+            <w:r>
+              <w:rPr>
+                <w:rFonts w:ascii="Arial" w:eastAsia="Arial" w:hAnsi="Arial"/>
+              </w:rPr>
+              <w:t>osama@learn-pal.com</w:t>
+            </w:r>
+          </w:p>
+        </w:tc>
+      </w:tr>
+      <w:tr>
+        <w:trPr>
+          <w:trHeight w:val="759"/>
+        </w:trPr>
+        <w:tc>
+          <w:tcPr>
+            <w:tcW w:w="2065" w:type="dxa"/>
+            <w:vAlign w:val="center"/>
+            <w:hideMark/>
+          </w:tcPr>
+          <w:p>
+            <w:pPr>
+              <w:jc w:val="center"/>
+              <w:rPr>
+                <w:rFonts w:ascii="Arial" w:eastAsia="Arial" w:hAnsi="Arial"/>
+              </w:rPr>
+            </w:pPr>
+            <w:proofErr w:type="spellStart"/>
+            <w:r>
+              <w:rPr>
+                <w:rFonts w:ascii="Arial" w:eastAsia="Arial" w:hAnsi="Arial"/>
+              </w:rPr>
+              <w:t>Bahaa</w:t>
+            </w:r>
+            <w:proofErr w:type="spellEnd"/>
+            <w:r>
+              <w:rPr>
+                <w:rFonts w:ascii="Arial" w:eastAsia="Arial" w:hAnsi="Arial"/>
+              </w:rPr>
+              <w:t xml:space="preserve"> AL Haj</w:t>
+            </w:r>
+          </w:p>
+        </w:tc>
+        <w:tc>
+          <w:tcPr>
+            <w:tcW w:w="2070" w:type="dxa"/>
+            <w:vAlign w:val="center"/>
+            <w:hideMark/>
+          </w:tcPr>
+          <w:p>
+            <w:pPr>
+              <w:jc w:val="center"/>
+              <w:rPr>
+                <w:rFonts w:ascii="Arial" w:eastAsia="Arial" w:hAnsi="Arial"/>
+              </w:rPr>
+            </w:pPr>
+            <w:r>
+              <w:rPr>
+                <w:rFonts w:ascii="Arial" w:eastAsia="Arial" w:hAnsi="Arial"/>
+              </w:rPr>
+              <w:t>Worker</w:t>
+            </w:r>
+          </w:p>
+        </w:tc>
+        <w:tc>
+          <w:tcPr>
+            <w:tcW w:w="1103" w:type="dxa"/>
+            <w:vAlign w:val="center"/>
+            <w:hideMark/>
+          </w:tcPr>
+          <w:p>
+            <w:pPr>
+              <w:jc w:val="center"/>
+              <w:rPr>
+                <w:rFonts w:ascii="Arial" w:eastAsia="Arial" w:hAnsi="Arial"/>
+              </w:rPr>
+            </w:pPr>
+            <w:r>
+              <w:rPr>
+                <w:rFonts w:ascii="Arial" w:eastAsia="Arial" w:hAnsi="Arial"/>
+              </w:rPr>
+              <w:t>Internal</w:t>
+            </w:r>
+          </w:p>
+        </w:tc>
+        <w:tc>
+          <w:tcPr>
+            <w:tcW w:w="1890" w:type="dxa"/>
+            <w:vAlign w:val="center"/>
+            <w:hideMark/>
+          </w:tcPr>
+          <w:p>
+            <w:pPr>
+              <w:jc w:val="center"/>
+              <w:rPr>
+                <w:rFonts w:ascii="Arial" w:eastAsia="Arial" w:hAnsi="Arial"/>
+              </w:rPr>
+            </w:pPr>
+            <w:r>
+              <w:rPr>
+                <w:rFonts w:ascii="Arial" w:eastAsia="Arial" w:hAnsi="Arial"/>
+              </w:rPr>
+              <w:t>Team member</w:t>
+            </w:r>
+          </w:p>
+        </w:tc>
+        <w:tc>
+          <w:tcPr>
+            <w:tcW w:w="2497" w:type="dxa"/>
+            <w:vAlign w:val="center"/>
+            <w:hideMark/>
+          </w:tcPr>
+          <w:p>
+            <w:pPr>
+              <w:jc w:val="center"/>
+              <w:rPr>
+                <w:rFonts w:ascii="Arial" w:eastAsia="Arial" w:hAnsi="Arial"/>
+              </w:rPr>
+            </w:pPr>
+            <w:r>
+              <w:rPr>
+                <w:rFonts w:ascii="Arial" w:eastAsia="Arial" w:hAnsi="Arial"/>
+              </w:rPr>
+              <w:t>Baha@leanr-pal.com</w:t>
+            </w:r>
+          </w:p>
+        </w:tc>
+      </w:tr>
+    </w:tbl>
+    <w:p/>
+    <w:p/>
+    <w:p>
+      <w:pPr>
+        <w:pStyle w:val="Heading2"/>
+      </w:pPr>
+      <w:r>
+        <w:t>Project Organizational Chart</w:t>
+      </w:r>
+    </w:p>
+    <w:p/>
+    <w:p>
+      <w:pPr>
+        <w:pStyle w:val="Heading2"/>
+        <w:rPr>
+          <w:rFonts w:ascii="Times New Roman" w:eastAsia="Times New Roman" w:hAnsi="Times New Roman" w:cs="Times New Roman"/>
+        </w:rPr>
+      </w:pPr>
+      <w:r>
+        <w:t>Management strategy</w:t>
+      </w:r>
+    </w:p>
+    <w:tbl>
+      <w:tblPr>
+        <w:tblStyle w:val="TableGridLight"/>
+        <w:tblW w:w="9715" w:type="dxa"/>
+        <w:tblLayout w:type="fixed"/>
+        <w:tblLook w:val="0400" w:firstRow="0" w:lastRow="0" w:firstColumn="0" w:lastColumn="0" w:noHBand="0" w:noVBand="1"/>
+      </w:tblPr>
+      <w:tblGrid>
+        <w:gridCol w:w="2428"/>
+        <w:gridCol w:w="2429"/>
+        <w:gridCol w:w="2429"/>
+        <w:gridCol w:w="2429"/>
+      </w:tblGrid>
+      <w:tr>
+        <w:trPr>
+          <w:trHeight w:val="1265"/>
+        </w:trPr>
+        <w:tc>
+          <w:tcPr>
+            <w:tcW w:w="2428" w:type="dxa"/>
+            <w:vAlign w:val="center"/>
+            <w:hideMark/>
+          </w:tcPr>
+          <w:p>
+            <w:pPr>
+              <w:jc w:val="center"/>
+              <w:rPr>
+                <w:rFonts w:ascii="Arial" w:eastAsia="Arial" w:hAnsi="Arial"/>
+              </w:rPr>
+            </w:pPr>
+            <w:r>
+              <w:rPr>
+                <w:rFonts w:ascii="Arial" w:eastAsia="Arial" w:hAnsi="Arial"/>
+              </w:rPr>
+              <w:t>Name</w:t>
+            </w:r>
+          </w:p>
+        </w:tc>
+        <w:tc>
+          <w:tcPr>
+            <w:tcW w:w="2429" w:type="dxa"/>
+            <w:vAlign w:val="center"/>
+            <w:hideMark/>
+          </w:tcPr>
+          <w:p>
+            <w:pPr>
+              <w:jc w:val="center"/>
+              <w:rPr>
+                <w:rFonts w:ascii="Arial" w:eastAsia="Arial" w:hAnsi="Arial"/>
+              </w:rPr>
+            </w:pPr>
+            <w:r>
+              <w:rPr>
+                <w:rFonts w:ascii="Arial" w:eastAsia="Arial" w:hAnsi="Arial"/>
+              </w:rPr>
+              <w:t>Level of Interest</w:t>
+            </w:r>
+          </w:p>
+        </w:tc>
+        <w:tc>
+          <w:tcPr>
+            <w:tcW w:w="2429" w:type="dxa"/>
+            <w:vAlign w:val="center"/>
+            <w:hideMark/>
+          </w:tcPr>
+          <w:p>
+            <w:pPr>
+              <w:jc w:val="center"/>
+              <w:rPr>
+                <w:rFonts w:ascii="Arial" w:eastAsia="Arial" w:hAnsi="Arial"/>
+              </w:rPr>
+            </w:pPr>
+            <w:r>
+              <w:rPr>
+                <w:rFonts w:ascii="Arial" w:eastAsia="Arial" w:hAnsi="Arial"/>
+              </w:rPr>
+              <w:t>Level of Influence</w:t>
+            </w:r>
+          </w:p>
+        </w:tc>
+        <w:tc>
+          <w:tcPr>
+            <w:tcW w:w="2429" w:type="dxa"/>
+            <w:vAlign w:val="center"/>
+            <w:hideMark/>
+          </w:tcPr>
+          <w:p>
+            <w:pPr>
+              <w:jc w:val="center"/>
+              <w:rPr>
+                <w:rFonts w:ascii="Arial" w:eastAsia="Arial" w:hAnsi="Arial"/>
+              </w:rPr>
+            </w:pPr>
+            <w:r>
+              <w:rPr>
+                <w:rFonts w:ascii="Arial" w:eastAsia="Arial" w:hAnsi="Arial"/>
+              </w:rPr>
+              <w:t>Potential Management Strategies</w:t>
+            </w:r>
+          </w:p>
+        </w:tc>
+      </w:tr>
+      <w:tr>
+        <w:trPr>
+          <w:trHeight w:val="1265"/>
+        </w:trPr>
+        <w:tc>
+          <w:tcPr>
+            <w:tcW w:w="2428" w:type="dxa"/>
+            <w:vAlign w:val="center"/>
+            <w:hideMark/>
+          </w:tcPr>
+          <w:p>
+            <w:pPr>
+              <w:jc w:val="center"/>
+              <w:rPr>
+                <w:rFonts w:ascii="Arial" w:eastAsia="Arial" w:hAnsi="Arial"/>
+              </w:rPr>
+            </w:pPr>
+            <w:r>
+              <w:rPr>
+                <w:rFonts w:ascii="Arial" w:eastAsia="Arial" w:hAnsi="Arial"/>
+              </w:rPr>
+              <w:t xml:space="preserve">Ahmad </w:t>
+            </w:r>
+            <w:proofErr w:type="spellStart"/>
+            <w:r>
+              <w:rPr>
+                <w:rFonts w:ascii="Arial" w:eastAsia="Arial" w:hAnsi="Arial"/>
+              </w:rPr>
+              <w:t>Jaradat</w:t>
+            </w:r>
+            <w:proofErr w:type="spellEnd"/>
+            <w:r>
+              <w:rPr>
+                <w:rFonts w:ascii="Arial" w:eastAsia="Arial" w:hAnsi="Arial"/>
+              </w:rPr>
+              <w:t>.</w:t>
+            </w:r>
+          </w:p>
+        </w:tc>
+        <w:tc>
+          <w:tcPr>
+            <w:tcW w:w="2429" w:type="dxa"/>
+            <w:vAlign w:val="center"/>
+            <w:hideMark/>
+          </w:tcPr>
+          <w:p>
+            <w:pPr>
+              <w:jc w:val="center"/>
+              <w:rPr>
+                <w:rFonts w:ascii="Arial" w:eastAsia="Arial" w:hAnsi="Arial"/>
+              </w:rPr>
+            </w:pPr>
+            <w:r>
+              <w:rPr>
+                <w:rFonts w:ascii="Arial" w:eastAsia="Arial" w:hAnsi="Arial"/>
+              </w:rPr>
+              <w:t>High</w:t>
+            </w:r>
+          </w:p>
+        </w:tc>
+        <w:tc>
+          <w:tcPr>
+            <w:tcW w:w="2429" w:type="dxa"/>
+            <w:vAlign w:val="center"/>
+            <w:hideMark/>
+          </w:tcPr>
+          <w:p>
+            <w:pPr>
+              <w:jc w:val="center"/>
+              <w:rPr>
+                <w:rFonts w:ascii="Arial" w:eastAsia="Arial" w:hAnsi="Arial"/>
+              </w:rPr>
+            </w:pPr>
+            <w:r>
+              <w:rPr>
+                <w:rFonts w:ascii="Arial" w:eastAsia="Arial" w:hAnsi="Arial"/>
+              </w:rPr>
+              <w:t>High</w:t>
+            </w:r>
+          </w:p>
+        </w:tc>
+        <w:tc>
+          <w:tcPr>
+            <w:tcW w:w="2429" w:type="dxa"/>
+            <w:vAlign w:val="center"/>
+            <w:hideMark/>
+          </w:tcPr>
+          <w:p>
+            <w:pPr>
+              <w:jc w:val="center"/>
+              <w:rPr>
+                <w:rFonts w:ascii="Arial" w:eastAsia="Arial" w:hAnsi="Arial"/>
+              </w:rPr>
+            </w:pPr>
+            <w:r>
+              <w:rPr>
+                <w:rFonts w:ascii="Arial" w:eastAsia="Arial" w:hAnsi="Arial"/>
+              </w:rPr>
+              <w:t xml:space="preserve">Ahmad like to stay on top of key projects and make money because he is a business man. Have a lot of short, face-to-face meetings and </w:t>
+            </w:r>
+            <w:r>
+              <w:rPr>
+                <w:rFonts w:ascii="Arial" w:eastAsia="Arial" w:hAnsi="Arial"/>
+              </w:rPr>
+              <w:lastRenderedPageBreak/>
+              <w:t>focus on achieving the financial benefits of the project. It’s the best of what out project need.</w:t>
+            </w:r>
+          </w:p>
+        </w:tc>
+      </w:tr>
+      <w:tr>
+        <w:trPr>
+          <w:trHeight w:val="1265"/>
+        </w:trPr>
+        <w:tc>
+          <w:tcPr>
+            <w:tcW w:w="2428" w:type="dxa"/>
+            <w:vAlign w:val="center"/>
+            <w:hideMark/>
+          </w:tcPr>
+          <w:p>
+            <w:pPr>
+              <w:jc w:val="center"/>
+              <w:rPr>
+                <w:rFonts w:ascii="Arial" w:eastAsia="Arial" w:hAnsi="Arial"/>
+              </w:rPr>
+            </w:pPr>
+            <w:r>
+              <w:rPr>
+                <w:rFonts w:ascii="Arial" w:eastAsia="Arial" w:hAnsi="Arial"/>
+              </w:rPr>
+              <w:lastRenderedPageBreak/>
+              <w:t xml:space="preserve">Amr </w:t>
+            </w:r>
+            <w:proofErr w:type="spellStart"/>
+            <w:r>
+              <w:rPr>
+                <w:rFonts w:ascii="Arial" w:eastAsia="Arial" w:hAnsi="Arial"/>
+              </w:rPr>
+              <w:t>abutamam</w:t>
+            </w:r>
+            <w:proofErr w:type="spellEnd"/>
+          </w:p>
+        </w:tc>
+        <w:tc>
+          <w:tcPr>
+            <w:tcW w:w="2429" w:type="dxa"/>
+            <w:vAlign w:val="center"/>
+            <w:hideMark/>
+          </w:tcPr>
+          <w:p>
+            <w:pPr>
+              <w:jc w:val="center"/>
+              <w:rPr>
+                <w:rFonts w:ascii="Arial" w:eastAsia="Arial" w:hAnsi="Arial"/>
+              </w:rPr>
+            </w:pPr>
+            <w:r>
+              <w:rPr>
+                <w:rFonts w:ascii="Arial" w:eastAsia="Arial" w:hAnsi="Arial"/>
+              </w:rPr>
+              <w:t>High</w:t>
+            </w:r>
+          </w:p>
+        </w:tc>
+        <w:tc>
+          <w:tcPr>
+            <w:tcW w:w="2429" w:type="dxa"/>
+            <w:vAlign w:val="center"/>
+            <w:hideMark/>
+          </w:tcPr>
+          <w:p>
+            <w:pPr>
+              <w:jc w:val="center"/>
+              <w:rPr>
+                <w:rFonts w:ascii="Arial" w:eastAsia="Arial" w:hAnsi="Arial"/>
+              </w:rPr>
+            </w:pPr>
+            <w:r>
+              <w:rPr>
+                <w:rFonts w:ascii="Arial" w:eastAsia="Arial" w:hAnsi="Arial"/>
+              </w:rPr>
+              <w:t>low</w:t>
+            </w:r>
+          </w:p>
+        </w:tc>
+        <w:tc>
+          <w:tcPr>
+            <w:tcW w:w="2429" w:type="dxa"/>
+            <w:vAlign w:val="center"/>
+            <w:hideMark/>
+          </w:tcPr>
+          <w:p>
+            <w:pPr>
+              <w:jc w:val="center"/>
+              <w:rPr>
+                <w:rFonts w:ascii="Arial" w:eastAsia="Arial" w:hAnsi="Arial"/>
+              </w:rPr>
+            </w:pPr>
+            <w:r>
+              <w:rPr>
+                <w:rFonts w:ascii="Arial" w:eastAsia="Arial" w:hAnsi="Arial"/>
+              </w:rPr>
+              <w:t>Amr has the very great experience that any team member of his organization needs in order to work properly with the team, we should encourage him to join with us.</w:t>
+            </w:r>
+          </w:p>
+        </w:tc>
+      </w:tr>
+      <w:tr>
+        <w:trPr>
+          <w:trHeight w:val="1265"/>
+        </w:trPr>
+        <w:tc>
+          <w:tcPr>
+            <w:tcW w:w="2428" w:type="dxa"/>
+            <w:vAlign w:val="center"/>
+            <w:hideMark/>
+          </w:tcPr>
+          <w:p>
+            <w:pPr>
+              <w:jc w:val="center"/>
+              <w:rPr>
+                <w:rFonts w:ascii="Arial" w:eastAsia="Arial" w:hAnsi="Arial"/>
+              </w:rPr>
+            </w:pPr>
+            <w:r>
+              <w:rPr>
+                <w:rFonts w:ascii="Arial" w:eastAsia="Arial" w:hAnsi="Arial"/>
+              </w:rPr>
+              <w:t xml:space="preserve">Osama </w:t>
+            </w:r>
+            <w:proofErr w:type="spellStart"/>
+            <w:r>
+              <w:rPr>
+                <w:rFonts w:ascii="Arial" w:eastAsia="Arial" w:hAnsi="Arial"/>
+              </w:rPr>
+              <w:t>Raddad</w:t>
+            </w:r>
+            <w:proofErr w:type="spellEnd"/>
+          </w:p>
+        </w:tc>
+        <w:tc>
+          <w:tcPr>
+            <w:tcW w:w="2429" w:type="dxa"/>
+            <w:vAlign w:val="center"/>
+            <w:hideMark/>
+          </w:tcPr>
+          <w:p>
+            <w:pPr>
+              <w:jc w:val="center"/>
+              <w:rPr>
+                <w:rFonts w:ascii="Arial" w:eastAsia="Arial" w:hAnsi="Arial"/>
+              </w:rPr>
+            </w:pPr>
+            <w:r>
+              <w:rPr>
+                <w:rFonts w:ascii="Arial" w:eastAsia="Arial" w:hAnsi="Arial"/>
+              </w:rPr>
+              <w:t>Low</w:t>
+            </w:r>
+          </w:p>
+        </w:tc>
+        <w:tc>
+          <w:tcPr>
+            <w:tcW w:w="2429" w:type="dxa"/>
+            <w:vAlign w:val="center"/>
+            <w:hideMark/>
+          </w:tcPr>
+          <w:p>
+            <w:pPr>
+              <w:jc w:val="center"/>
+              <w:rPr>
+                <w:rFonts w:ascii="Arial" w:eastAsia="Arial" w:hAnsi="Arial"/>
+              </w:rPr>
+            </w:pPr>
+            <w:r>
+              <w:rPr>
+                <w:rFonts w:ascii="Arial" w:eastAsia="Arial" w:hAnsi="Arial"/>
+              </w:rPr>
+              <w:t>High</w:t>
+            </w:r>
+          </w:p>
+        </w:tc>
+        <w:tc>
+          <w:tcPr>
+            <w:tcW w:w="2429" w:type="dxa"/>
+            <w:vAlign w:val="center"/>
+            <w:hideMark/>
+          </w:tcPr>
+          <w:p>
+            <w:pPr>
+              <w:jc w:val="center"/>
+              <w:rPr>
+                <w:rFonts w:ascii="Arial" w:eastAsia="Arial" w:hAnsi="Arial"/>
+              </w:rPr>
+            </w:pPr>
+            <w:r>
+              <w:rPr>
+                <w:rFonts w:ascii="Arial" w:eastAsia="Arial" w:hAnsi="Arial"/>
+              </w:rPr>
+              <w:t>Osama has the character that is completely necessary for a relationship man, but he is not convinced to work with us.</w:t>
+            </w:r>
+          </w:p>
+        </w:tc>
+      </w:tr>
+    </w:tbl>
+    <w:p/>
+    <w:p>
       <w:bookmarkStart w:id="0" w:name="_GoBack"/>
       <w:bookmarkEnd w:id="0"/>
     </w:p>
@@ -985,6 +2316,284 @@
       <w:contextualSpacing/>
     </w:pPr>
   </w:style>
+  <w:style w:type="table" w:styleId="GridTable2-Accent5">
+    <w:name w:val="Grid Table 2 Accent 5"/>
+    <w:basedOn w:val="TableNormal"/>
+    <w:uiPriority w:val="47"/>
+    <w:rsid w:val="00E7067D"/>
+    <w:pPr>
+      <w:spacing w:after="0" w:line="240" w:lineRule="auto"/>
+    </w:pPr>
+    <w:rPr>
+      <w:rFonts w:ascii="Calibri" w:eastAsia="Calibri" w:hAnsi="Calibri" w:cs="Arial"/>
+      <w:lang w:val="en-GB" w:eastAsia="en-GB"/>
+    </w:rPr>
+    <w:tblPr>
+      <w:tblStyleRowBandSize w:val="1"/>
+      <w:tblStyleColBandSize w:val="1"/>
+      <w:tblInd w:w="0" w:type="nil"/>
+      <w:tblBorders>
+        <w:top w:val="single" w:sz="2" w:space="0" w:color="8EAADB" w:themeColor="accent5" w:themeTint="99"/>
+        <w:bottom w:val="single" w:sz="2" w:space="0" w:color="8EAADB" w:themeColor="accent5" w:themeTint="99"/>
+        <w:insideH w:val="single" w:sz="2" w:space="0" w:color="8EAADB" w:themeColor="accent5" w:themeTint="99"/>
+        <w:insideV w:val="single" w:sz="2" w:space="0" w:color="8EAADB" w:themeColor="accent5" w:themeTint="99"/>
+      </w:tblBorders>
+    </w:tblPr>
+    <w:tblStylePr w:type="firstRow">
+      <w:rPr>
+        <w:b/>
+        <w:bCs/>
+      </w:rPr>
+      <w:tblPr/>
+      <w:tcPr>
+        <w:tcBorders>
+          <w:top w:val="nil"/>
+          <w:bottom w:val="single" w:sz="12" w:space="0" w:color="8EAADB" w:themeColor="accent5" w:themeTint="99"/>
+          <w:insideH w:val="nil"/>
+          <w:insideV w:val="nil"/>
+        </w:tcBorders>
+        <w:shd w:val="clear" w:color="auto" w:fill="FFFFFF" w:themeFill="background1"/>
+      </w:tcPr>
+    </w:tblStylePr>
+    <w:tblStylePr w:type="lastRow">
+      <w:rPr>
+        <w:b/>
+        <w:bCs/>
+      </w:rPr>
+      <w:tblPr/>
+      <w:tcPr>
+        <w:tcBorders>
+          <w:top w:val="double" w:sz="2" w:space="0" w:color="8EAADB" w:themeColor="accent5" w:themeTint="99"/>
+          <w:bottom w:val="nil"/>
+          <w:insideH w:val="nil"/>
+          <w:insideV w:val="nil"/>
+        </w:tcBorders>
+        <w:shd w:val="clear" w:color="auto" w:fill="FFFFFF" w:themeFill="background1"/>
+      </w:tcPr>
+    </w:tblStylePr>
+    <w:tblStylePr w:type="firstCol">
+      <w:rPr>
+        <w:b/>
+        <w:bCs/>
+      </w:rPr>
+    </w:tblStylePr>
+    <w:tblStylePr w:type="lastCol">
+      <w:rPr>
+        <w:b/>
+        <w:bCs/>
+      </w:rPr>
+    </w:tblStylePr>
+    <w:tblStylePr w:type="band1Vert">
+      <w:tblPr/>
+      <w:tcPr>
+        <w:shd w:val="clear" w:color="auto" w:fill="D9E2F3" w:themeFill="accent5" w:themeFillTint="33"/>
+      </w:tcPr>
+    </w:tblStylePr>
+    <w:tblStylePr w:type="band1Horz">
+      <w:tblPr/>
+      <w:tcPr>
+        <w:shd w:val="clear" w:color="auto" w:fill="D9E2F3" w:themeFill="accent5" w:themeFillTint="33"/>
+      </w:tcPr>
+    </w:tblStylePr>
+  </w:style>
+  <w:style w:type="table" w:styleId="TableGridLight">
+    <w:name w:val="Grid Table Light"/>
+    <w:basedOn w:val="TableNormal"/>
+    <w:uiPriority w:val="40"/>
+    <w:rsid w:val="00E7067D"/>
+    <w:pPr>
+      <w:spacing w:after="0" w:line="240" w:lineRule="auto"/>
+    </w:pPr>
+    <w:tblPr>
+      <w:tblBorders>
+        <w:top w:val="single" w:sz="4" w:space="0" w:color="BFBFBF" w:themeColor="background1" w:themeShade="BF"/>
+        <w:left w:val="single" w:sz="4" w:space="0" w:color="BFBFBF" w:themeColor="background1" w:themeShade="BF"/>
+        <w:bottom w:val="single" w:sz="4" w:space="0" w:color="BFBFBF" w:themeColor="background1" w:themeShade="BF"/>
+        <w:right w:val="single" w:sz="4" w:space="0" w:color="BFBFBF" w:themeColor="background1" w:themeShade="BF"/>
+        <w:insideH w:val="single" w:sz="4" w:space="0" w:color="BFBFBF" w:themeColor="background1" w:themeShade="BF"/>
+        <w:insideV w:val="single" w:sz="4" w:space="0" w:color="BFBFBF" w:themeColor="background1" w:themeShade="BF"/>
+      </w:tblBorders>
+    </w:tblPr>
+  </w:style>
+  <w:style w:type="table" w:styleId="TableGrid">
+    <w:name w:val="Table Grid"/>
+    <w:basedOn w:val="TableNormal"/>
+    <w:uiPriority w:val="39"/>
+    <w:rsid w:val="00E7067D"/>
+    <w:pPr>
+      <w:spacing w:after="0" w:line="240" w:lineRule="auto"/>
+    </w:pPr>
+    <w:tblPr>
+      <w:tblBorders>
+        <w:top w:val="single" w:sz="4" w:space="0" w:color="auto"/>
+        <w:left w:val="single" w:sz="4" w:space="0" w:color="auto"/>
+        <w:bottom w:val="single" w:sz="4" w:space="0" w:color="auto"/>
+        <w:right w:val="single" w:sz="4" w:space="0" w:color="auto"/>
+        <w:insideH w:val="single" w:sz="4" w:space="0" w:color="auto"/>
+        <w:insideV w:val="single" w:sz="4" w:space="0" w:color="auto"/>
+      </w:tblBorders>
+    </w:tblPr>
+  </w:style>
+  <w:style w:type="paragraph" w:styleId="Caption">
+    <w:name w:val="caption"/>
+    <w:basedOn w:val="Normal"/>
+    <w:next w:val="Normal"/>
+    <w:uiPriority w:val="35"/>
+    <w:unhideWhenUsed/>
+    <w:qFormat/>
+    <w:rsid w:val="00E7067D"/>
+    <w:pPr>
+      <w:spacing w:after="200" w:line="240" w:lineRule="auto"/>
+    </w:pPr>
+    <w:rPr>
+      <w:i/>
+      <w:iCs/>
+      <w:color w:val="44546A" w:themeColor="text2"/>
+      <w:sz w:val="18"/>
+      <w:szCs w:val="18"/>
+    </w:rPr>
+  </w:style>
+  <w:style w:type="table" w:styleId="GridTable3-Accent6">
+    <w:name w:val="Grid Table 3 Accent 6"/>
+    <w:basedOn w:val="TableNormal"/>
+    <w:uiPriority w:val="48"/>
+    <w:rsid w:val="00E7067D"/>
+    <w:pPr>
+      <w:spacing w:after="0" w:line="240" w:lineRule="auto"/>
+    </w:pPr>
+    <w:rPr>
+      <w:rFonts w:ascii="Calibri" w:eastAsia="Calibri" w:hAnsi="Calibri" w:cs="Arial"/>
+      <w:lang w:val="en-GB" w:eastAsia="en-GB"/>
+    </w:rPr>
+    <w:tblPr>
+      <w:tblStyleRowBandSize w:val="1"/>
+      <w:tblStyleColBandSize w:val="1"/>
+      <w:tblInd w:w="0" w:type="nil"/>
+      <w:tblBorders>
+        <w:top w:val="single" w:sz="4" w:space="0" w:color="A8D08D" w:themeColor="accent6" w:themeTint="99"/>
+        <w:left w:val="single" w:sz="4" w:space="0" w:color="A8D08D" w:themeColor="accent6" w:themeTint="99"/>
+        <w:bottom w:val="single" w:sz="4" w:space="0" w:color="A8D08D" w:themeColor="accent6" w:themeTint="99"/>
+        <w:right w:val="single" w:sz="4" w:space="0" w:color="A8D08D" w:themeColor="accent6" w:themeTint="99"/>
+        <w:insideH w:val="single" w:sz="4" w:space="0" w:color="A8D08D" w:themeColor="accent6" w:themeTint="99"/>
+        <w:insideV w:val="single" w:sz="4" w:space="0" w:color="A8D08D" w:themeColor="accent6" w:themeTint="99"/>
+      </w:tblBorders>
+    </w:tblPr>
+    <w:tblStylePr w:type="firstRow">
+      <w:rPr>
+        <w:b/>
+        <w:bCs/>
+      </w:rPr>
+      <w:tblPr/>
+      <w:tcPr>
+        <w:tcBorders>
+          <w:top w:val="nil"/>
+          <w:left w:val="nil"/>
+          <w:right w:val="nil"/>
+          <w:insideH w:val="nil"/>
+          <w:insideV w:val="nil"/>
+        </w:tcBorders>
+        <w:shd w:val="clear" w:color="auto" w:fill="FFFFFF" w:themeFill="background1"/>
+      </w:tcPr>
+    </w:tblStylePr>
+    <w:tblStylePr w:type="lastRow">
+      <w:rPr>
+        <w:b/>
+        <w:bCs/>
+      </w:rPr>
+      <w:tblPr/>
+      <w:tcPr>
+        <w:tcBorders>
+          <w:left w:val="nil"/>
+          <w:bottom w:val="nil"/>
+          <w:right w:val="nil"/>
+          <w:insideH w:val="nil"/>
+          <w:insideV w:val="nil"/>
+        </w:tcBorders>
+        <w:shd w:val="clear" w:color="auto" w:fill="FFFFFF" w:themeFill="background1"/>
+      </w:tcPr>
+    </w:tblStylePr>
+    <w:tblStylePr w:type="firstCol">
+      <w:pPr>
+        <w:jc w:val="right"/>
+      </w:pPr>
+      <w:rPr>
+        <w:i/>
+        <w:iCs/>
+      </w:rPr>
+      <w:tblPr/>
+      <w:tcPr>
+        <w:tcBorders>
+          <w:top w:val="nil"/>
+          <w:left w:val="nil"/>
+          <w:bottom w:val="nil"/>
+          <w:insideH w:val="nil"/>
+          <w:insideV w:val="nil"/>
+        </w:tcBorders>
+        <w:shd w:val="clear" w:color="auto" w:fill="FFFFFF" w:themeFill="background1"/>
+      </w:tcPr>
+    </w:tblStylePr>
+    <w:tblStylePr w:type="lastCol">
+      <w:rPr>
+        <w:i/>
+        <w:iCs/>
+      </w:rPr>
+      <w:tblPr/>
+      <w:tcPr>
+        <w:tcBorders>
+          <w:top w:val="nil"/>
+          <w:bottom w:val="nil"/>
+          <w:right w:val="nil"/>
+          <w:insideH w:val="nil"/>
+          <w:insideV w:val="nil"/>
+        </w:tcBorders>
+        <w:shd w:val="clear" w:color="auto" w:fill="FFFFFF" w:themeFill="background1"/>
+      </w:tcPr>
+    </w:tblStylePr>
+    <w:tblStylePr w:type="band1Vert">
+      <w:tblPr/>
+      <w:tcPr>
+        <w:shd w:val="clear" w:color="auto" w:fill="E2EFD9" w:themeFill="accent6" w:themeFillTint="33"/>
+      </w:tcPr>
+    </w:tblStylePr>
+    <w:tblStylePr w:type="band1Horz">
+      <w:tblPr/>
+      <w:tcPr>
+        <w:shd w:val="clear" w:color="auto" w:fill="E2EFD9" w:themeFill="accent6" w:themeFillTint="33"/>
+      </w:tcPr>
+    </w:tblStylePr>
+    <w:tblStylePr w:type="neCell">
+      <w:tblPr/>
+      <w:tcPr>
+        <w:tcBorders>
+          <w:bottom w:val="single" w:sz="4" w:space="0" w:color="A8D08D" w:themeColor="accent6" w:themeTint="99"/>
+        </w:tcBorders>
+      </w:tcPr>
+    </w:tblStylePr>
+    <w:tblStylePr w:type="nwCell">
+      <w:tblPr/>
+      <w:tcPr>
+        <w:tcBorders>
+          <w:bottom w:val="single" w:sz="4" w:space="0" w:color="A8D08D" w:themeColor="accent6" w:themeTint="99"/>
+        </w:tcBorders>
+      </w:tcPr>
+    </w:tblStylePr>
+    <w:tblStylePr w:type="seCell">
+      <w:tblPr/>
+      <w:tcPr>
+        <w:tcBorders>
+          <w:top w:val="single" w:sz="4" w:space="0" w:color="A8D08D" w:themeColor="accent6" w:themeTint="99"/>
+        </w:tcBorders>
+      </w:tcPr>
+    </w:tblStylePr>
+    <w:tblStylePr w:type="swCell">
+      <w:tblPr/>
+      <w:tcPr>
+        <w:tcBorders>
+          <w:top w:val="single" w:sz="4" w:space="0" w:color="A8D08D" w:themeColor="accent6" w:themeTint="99"/>
+        </w:tcBorders>
+      </w:tcPr>
+    </w:tblStylePr>
+  </w:style>
 </w:styles>
 </file>
 
